--- a/year 11/Physics/P8/Moments at work and more about levers and gears.docx
+++ b/year 11/Physics/P8/Moments at work and more about levers and gears.docx
@@ -672,6 +672,61 @@
       </w:r>
     </w:p>
     <w:p/>
+    <w:p>
+      <w:pPr>
+        <w:rPr>
+          <w:sz w:val="36"/>
+          <w:szCs w:val="36"/>
+          <w:u w:val="single"/>
+        </w:rPr>
+      </w:pPr>
+      <w:r>
+        <w:rPr>
+          <w:sz w:val="36"/>
+          <w:szCs w:val="36"/>
+          <w:u w:val="single"/>
+        </w:rPr>
+        <w:t>Moments and equilibrium</w:t>
+      </w:r>
+    </w:p>
+    <w:p/>
+    <w:p>
+      <w:r>
+        <w:t>See book for diagram</w:t>
+      </w:r>
+    </w:p>
+    <w:p/>
+    <w:p>
+      <w:pPr>
+        <w:rPr>
+          <w:b/>
+          <w:bCs/>
+        </w:rPr>
+      </w:pPr>
+      <w:r>
+        <w:rPr>
+          <w:b/>
+          <w:bCs/>
+        </w:rPr>
+        <w:t>Moments must be equal for equilibrium</w:t>
+      </w:r>
+    </w:p>
+    <w:p>
+      <w:pPr>
+        <w:rPr>
+          <w:b/>
+          <w:bCs/>
+        </w:rPr>
+      </w:pPr>
+    </w:p>
+    <w:p>
+      <w:pPr>
+        <w:rPr>
+          <w:b/>
+          <w:bCs/>
+        </w:rPr>
+      </w:pPr>
+    </w:p>
     <w:p/>
     <w:sectPr>
       <w:pgSz w:w="11900" w:h="16840"/>
